--- a/Quiz 02 - Hotel/UML DIagram.docx
+++ b/Quiz 02 - Hotel/UML DIagram.docx
@@ -2,9 +2,9 @@
 <file path=word/document.xml><?xml version="1.0" encoding="utf-8"?>
 <w:document xmlns:wpc="http://schemas.microsoft.com/office/word/2010/wordprocessingCanvas" xmlns:cx="http://schemas.microsoft.com/office/drawing/2014/chartex" xmlns:cx1="http://schemas.microsoft.com/office/drawing/2015/9/8/chartex" xmlns:cx2="http://schemas.microsoft.com/office/drawing/2015/10/21/chartex" xmlns:cx3="http://schemas.microsoft.com/office/drawing/2016/5/9/chartex" xmlns:cx4="http://schemas.microsoft.com/office/drawing/2016/5/10/chartex" xmlns:cx5="http://schemas.microsoft.com/office/drawing/2016/5/11/chartex" xmlns:cx6="http://schemas.microsoft.com/office/drawing/2016/5/12/chartex" xmlns:cx7="http://schemas.microsoft.com/office/drawing/2016/5/13/chartex" xmlns:cx8="http://schemas.microsoft.com/office/drawing/2016/5/14/chartex" xmlns:mc="http://schemas.openxmlformats.org/markup-compatibility/2006" xmlns:aink="http://schemas.microsoft.com/office/drawing/2016/ink" xmlns:am3d="http://schemas.microsoft.com/office/drawing/2017/model3d" xmlns:o="urn:schemas-microsoft-com:office:office" xmlns:r="http://schemas.openxmlformats.org/officeDocument/2006/relationships" xmlns:m="http://schemas.openxmlformats.org/officeDocument/2006/math" xmlns:v="urn:schemas-microsoft-com:vml" xmlns:wp14="http://schemas.microsoft.com/office/word/2010/wordprocessingDrawing" xmlns:wp="http://schemas.openxmlformats.org/drawingml/2006/wordprocessingDrawing" xmlns:w10="urn:schemas-microsoft-com:office:word" xmlns:w="http://schemas.openxmlformats.org/wordprocessingml/2006/main" xmlns:w14="http://schemas.microsoft.com/office/word/2010/wordml" xmlns:w15="http://schemas.microsoft.com/office/word/2012/wordml" xmlns:w16cid="http://schemas.microsoft.com/office/word/2016/wordml/cid" xmlns:w16se="http://schemas.microsoft.com/office/word/2015/wordml/symex" xmlns:wpg="http://schemas.microsoft.com/office/word/2010/wordprocessingGroup" xmlns:wpi="http://schemas.microsoft.com/office/word/2010/wordprocessingInk" xmlns:wne="http://schemas.microsoft.com/office/word/2006/wordml" xmlns:wps="http://schemas.microsoft.com/office/word/2010/wordprocessingShape" mc:Ignorable="w14 w15 w16se w16cid wp14">
   <w:body>
+    <w:bookmarkStart w:id="0" w:name="_GoBack"/>
+    <w:bookmarkEnd w:id="0"/>
     <w:p>
-      <w:bookmarkStart w:id="0" w:name="_GoBack"/>
-      <w:bookmarkEnd w:id="0"/>
       <w:r>
         <w:rPr>
           <w:noProof/>
@@ -90,7 +90,7 @@
                   <wp:posOffset>1741185</wp:posOffset>
                 </wp:positionV>
                 <wp:extent cx="0" cy="775537"/>
-                <wp:effectExtent l="0" t="0" r="12700" b="12065"/>
+                <wp:effectExtent l="76200" t="25400" r="38100" b="12065"/>
                 <wp:wrapNone/>
                 <wp:docPr id="14" name="Straight Connector 14"/>
                 <wp:cNvGraphicFramePr/>
@@ -106,16 +106,25 @@
                         <a:prstGeom prst="line">
                           <a:avLst/>
                         </a:prstGeom>
+                        <a:ln w="9525" cap="flat" cmpd="sng" algn="ctr">
+                          <a:solidFill>
+                            <a:schemeClr val="dk1"/>
+                          </a:solidFill>
+                          <a:prstDash val="solid"/>
+                          <a:round/>
+                          <a:headEnd type="none" w="med" len="med"/>
+                          <a:tailEnd type="arrow" w="med" len="med"/>
+                        </a:ln>
                       </wps:spPr>
                       <wps:style>
-                        <a:lnRef idx="1">
-                          <a:schemeClr val="dk1"/>
+                        <a:lnRef idx="0">
+                          <a:scrgbClr r="0" g="0" b="0"/>
                         </a:lnRef>
                         <a:fillRef idx="0">
-                          <a:schemeClr val="dk1"/>
+                          <a:scrgbClr r="0" g="0" b="0"/>
                         </a:fillRef>
                         <a:effectRef idx="0">
-                          <a:schemeClr val="dk1"/>
+                          <a:scrgbClr r="0" g="0" b="0"/>
                         </a:effectRef>
                         <a:fontRef idx="minor">
                           <a:schemeClr val="tx1"/>
@@ -133,8 +142,8 @@
           </mc:Choice>
           <mc:Fallback>
             <w:pict>
-              <v:line w14:anchorId="326EE3F0" id="Straight Connector 14" o:spid="_x0000_s1026" style="position:absolute;flip:y;z-index:251674624;visibility:visible;mso-wrap-style:square;mso-height-percent:0;mso-wrap-distance-left:9pt;mso-wrap-distance-top:0;mso-wrap-distance-right:9pt;mso-wrap-distance-bottom:0;mso-position-horizontal:absolute;mso-position-horizontal-relative:text;mso-position-vertical:absolute;mso-position-vertical-relative:text;mso-height-percent:0;mso-height-relative:margin" from="91.9pt,137.1pt" to="91.9pt,198.15pt" o:gfxdata="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" strokecolor="black [3200]" strokeweight=".5pt">
-                <v:stroke joinstyle="miter"/>
+              <v:line w14:anchorId="412128C5" id="Straight Connector 14" o:spid="_x0000_s1026" style="position:absolute;flip:y;z-index:251674624;visibility:visible;mso-wrap-style:square;mso-height-percent:0;mso-wrap-distance-left:9pt;mso-wrap-distance-top:0;mso-wrap-distance-right:9pt;mso-wrap-distance-bottom:0;mso-position-horizontal:absolute;mso-position-horizontal-relative:text;mso-position-vertical:absolute;mso-position-vertical-relative:text;mso-height-percent:0;mso-height-relative:margin" from="91.9pt,137.1pt" to="91.9pt,198.15pt" o:gfxdata="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" strokecolor="black [3200]">
+                <v:stroke endarrow="open"/>
               </v:line>
             </w:pict>
           </mc:Fallback>
@@ -928,8 +937,16 @@
                               <w:rPr>
                                 <w:lang w:val="en-US"/>
                               </w:rPr>
-                              <w:t>: 500.000</w:t>
-                            </w:r>
+                              <w:t xml:space="preserve">: </w:t>
+                            </w:r>
+                            <w:proofErr w:type="spellStart"/>
+                            <w:r>
+                              <w:rPr>
+                                <w:lang w:val="en-US"/>
+                              </w:rPr>
+                              <w:t>int</w:t>
+                            </w:r>
+                            <w:proofErr w:type="spellEnd"/>
                           </w:p>
                           <w:p>
                             <w:pPr>
@@ -941,8 +958,16 @@
                               <w:rPr>
                                 <w:lang w:val="en-US"/>
                               </w:rPr>
-                              <w:t>+room_price2: 1.000.000</w:t>
-                            </w:r>
+                              <w:t xml:space="preserve">+room_price2: </w:t>
+                            </w:r>
+                            <w:proofErr w:type="spellStart"/>
+                            <w:r>
+                              <w:rPr>
+                                <w:lang w:val="en-US"/>
+                              </w:rPr>
+                              <w:t>int</w:t>
+                            </w:r>
+                            <w:proofErr w:type="spellEnd"/>
                           </w:p>
                           <w:p>
                             <w:pPr>
@@ -984,7 +1009,11 @@
           </mc:Choice>
           <mc:Fallback>
             <w:pict>
-              <v:shape w14:anchorId="0A1FC675" id="Text Box 7" o:spid="_x0000_s1030" type="#_x0000_t202" style="position:absolute;margin-left:-4.05pt;margin-top:11.45pt;width:186.4pt;height:71.35pt;z-index:251661312;visibility:visible;mso-wrap-style:square;mso-height-percent:0;mso-wrap-distance-left:9pt;mso-wrap-distance-top:0;mso-wrap-distance-right:9pt;mso-wrap-distance-bottom:0;mso-position-horizontal:absolute;mso-position-horizontal-relative:text;mso-position-vertical:absolute;mso-position-vertical-relative:text;mso-height-percent:0;mso-height-relative:margin;v-text-anchor:top" o:gfxdata="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" fillcolor="#ffd555 [2167]" strokecolor="#ffc000 [3207]" strokeweight=".5pt">
+              <v:shapetype w14:anchorId="0A1FC675" id="_x0000_t202" coordsize="21600,21600" o:spt="202" path="m,l,21600r21600,l21600,xe">
+                <v:stroke joinstyle="miter"/>
+                <v:path gradientshapeok="t" o:connecttype="rect"/>
+              </v:shapetype>
+              <v:shape id="Text Box 7" o:spid="_x0000_s1030" type="#_x0000_t202" style="position:absolute;margin-left:-4.05pt;margin-top:11.45pt;width:186.4pt;height:71.35pt;z-index:251661312;visibility:visible;mso-wrap-style:square;mso-height-percent:0;mso-wrap-distance-left:9pt;mso-wrap-distance-top:0;mso-wrap-distance-right:9pt;mso-wrap-distance-bottom:0;mso-position-horizontal:absolute;mso-position-horizontal-relative:text;mso-position-vertical:absolute;mso-position-vertical-relative:text;mso-height-percent:0;mso-height-relative:margin;v-text-anchor:top" o:gfxdata="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" fillcolor="#ffd555 [2167]" strokecolor="#ffc000 [3207]" strokeweight=".5pt">
                 <v:fill color2="#ffcc31 [2615]" rotate="t" colors="0 #ffdd9c;.5 #ffd78e;1 #ffd479" focus="100%" type="gradient">
                   <o:fill v:ext="view" type="gradientUnscaled"/>
                 </v:fill>
@@ -1013,21 +1042,13 @@
                         <w:rPr>
                           <w:lang w:val="en-US"/>
                         </w:rPr>
-                        <w:t>+</w:t>
-                      </w:r>
-                      <w:proofErr w:type="spellStart"/>
-                      <w:r>
-                        <w:rPr>
-                          <w:lang w:val="en-US"/>
-                        </w:rPr>
-                        <w:t>room_price</w:t>
-                      </w:r>
-                      <w:proofErr w:type="spellEnd"/>
-                      <w:r>
-                        <w:rPr>
-                          <w:lang w:val="en-US"/>
-                        </w:rPr>
-                        <w:t>: 500.000</w:t>
+                        <w:t xml:space="preserve">+room_price: </w:t>
+                      </w:r>
+                      <w:r>
+                        <w:rPr>
+                          <w:lang w:val="en-US"/>
+                        </w:rPr>
+                        <w:t>int</w:t>
                       </w:r>
                     </w:p>
                     <w:p>
@@ -1040,8 +1061,16 @@
                         <w:rPr>
                           <w:lang w:val="en-US"/>
                         </w:rPr>
-                        <w:t>+room_price2: 1.000.000</w:t>
-                      </w:r>
+                        <w:t xml:space="preserve">+room_price2: </w:t>
+                      </w:r>
+                      <w:r>
+                        <w:rPr>
+                          <w:lang w:val="en-US"/>
+                        </w:rPr>
+                        <w:t>int</w:t>
+                      </w:r>
+                      <w:bookmarkStart w:id="1" w:name="_GoBack"/>
+                      <w:bookmarkEnd w:id="1"/>
                     </w:p>
                     <w:p>
                       <w:pPr>
@@ -1053,16 +1082,8 @@
                         <w:rPr>
                           <w:lang w:val="en-US"/>
                         </w:rPr>
-                        <w:t xml:space="preserve">+Revenue: </w:t>
-                      </w:r>
-                      <w:proofErr w:type="spellStart"/>
-                      <w:r>
-                        <w:rPr>
-                          <w:lang w:val="en-US"/>
-                        </w:rPr>
-                        <w:t>int</w:t>
-                      </w:r>
-                      <w:proofErr w:type="spellEnd"/>
+                        <w:t>+Revenue: int</w:t>
+                      </w:r>
                     </w:p>
                   </w:txbxContent>
                 </v:textbox>
